--- a/static/media/6.to_trinh_ttr_dot_xuat.docx
+++ b/static/media/6.to_trinh_ttr_dot_xuat.docx
@@ -5,10 +5,11 @@
     <w:p>
       <w:pPr>
         <w:tabs>
-          <w:tab w:val="center" w:pos="1843"/>
+          <w:tab w:val="center" w:pos="1418"/>
           <w:tab w:val="center" w:pos="6804"/>
         </w:tabs>
         <w:spacing w:line="276" w:lineRule="auto"/>
+        <w:ind w:left="-567" w:right="-567" w:firstLine="26"/>
         <w:rPr>
           <w:sz w:val="28"/>
           <w:szCs w:val="28"/>
@@ -19,27 +20,30 @@
           <w:sz w:val="24"/>
           <w:szCs w:val="28"/>
         </w:rPr>
-        <w:t xml:space="preserve"> </w:t>
+        <w:tab/>
       </w:r>
       <w:r>
         <w:rPr>
           <w:sz w:val="24"/>
+        </w:rPr>
+        <w:t>CỤC THUẾ TỈNH QUẢNG TRỊ</w:t>
+      </w:r>
+      <w:r>
+        <w:rPr>
+          <w:sz w:val="22"/>
+          <w:szCs w:val="28"/>
+        </w:rPr>
+        <w:t xml:space="preserve">     </w:t>
+      </w:r>
+      <w:r>
+        <w:rPr>
+          <w:sz w:val="24"/>
           <w:szCs w:val="28"/>
         </w:rPr>
         <w:tab/>
       </w:r>
       <w:r>
-        <w:rPr>
-          <w:sz w:val="24"/>
-        </w:rPr>
-        <w:t>CỤC THUẾ TỈNH QUẢNG TRỊ</w:t>
-      </w:r>
-      <w:r>
-        <w:rPr>
-          <w:sz w:val="24"/>
-          <w:szCs w:val="28"/>
-        </w:rPr>
-        <w:tab/>
+        <w:t xml:space="preserve">     </w:t>
       </w:r>
       <w:r>
         <w:rPr>
@@ -51,11 +55,10 @@
     <w:p>
       <w:pPr>
         <w:tabs>
-          <w:tab w:val="center" w:pos="1843"/>
           <w:tab w:val="center" w:pos="6804"/>
         </w:tabs>
         <w:spacing w:line="276" w:lineRule="auto"/>
-        <w:ind w:left="-284"/>
+        <w:ind w:left="-426"/>
         <w:rPr>
           <w:b/>
           <w:sz w:val="28"/>
@@ -65,6 +68,7 @@
       <w:r>
         <w:rPr>
           <w:noProof/>
+          <w:spacing w:val="-20"/>
           <w:sz w:val="18"/>
           <w:szCs w:val="18"/>
           <w:lang w:val="en-GB" w:eastAsia="en-GB"/>
@@ -72,85 +76,13 @@
         <mc:AlternateContent>
           <mc:Choice Requires="wps">
             <w:drawing>
-              <wp:anchor distT="0" distB="0" distL="114300" distR="114300" simplePos="0" relativeHeight="251659776" behindDoc="0" locked="0" layoutInCell="1" allowOverlap="1" wp14:anchorId="0C9AFB34" wp14:editId="30A3B815">
+              <wp:anchor distT="0" distB="0" distL="114300" distR="114300" simplePos="0" relativeHeight="251660800" behindDoc="0" locked="0" layoutInCell="1" allowOverlap="1" wp14:anchorId="67D8D4D8" wp14:editId="046A5B2F">
                 <wp:simplePos x="0" y="0"/>
                 <wp:positionH relativeFrom="column">
-                  <wp:posOffset>3603625</wp:posOffset>
+                  <wp:posOffset>343535</wp:posOffset>
                 </wp:positionH>
                 <wp:positionV relativeFrom="paragraph">
-                  <wp:posOffset>216640</wp:posOffset>
-                </wp:positionV>
-                <wp:extent cx="1468755" cy="0"/>
-                <wp:effectExtent l="0" t="0" r="36195" b="19050"/>
-                <wp:wrapNone/>
-                <wp:docPr id="4" name="Straight Connector 4"/>
-                <wp:cNvGraphicFramePr/>
-                <a:graphic xmlns:a="http://schemas.openxmlformats.org/drawingml/2006/main">
-                  <a:graphicData uri="http://schemas.microsoft.com/office/word/2010/wordprocessingShape">
-                    <wps:wsp>
-                      <wps:cNvCnPr/>
-                      <wps:spPr>
-                        <a:xfrm flipV="1">
-                          <a:off x="0" y="0"/>
-                          <a:ext cx="1468755" cy="0"/>
-                        </a:xfrm>
-                        <a:prstGeom prst="line">
-                          <a:avLst/>
-                        </a:prstGeom>
-                      </wps:spPr>
-                      <wps:style>
-                        <a:lnRef idx="2">
-                          <a:schemeClr val="dk1"/>
-                        </a:lnRef>
-                        <a:fillRef idx="0">
-                          <a:schemeClr val="dk1"/>
-                        </a:fillRef>
-                        <a:effectRef idx="1">
-                          <a:schemeClr val="dk1"/>
-                        </a:effectRef>
-                        <a:fontRef idx="minor">
-                          <a:schemeClr val="tx1"/>
-                        </a:fontRef>
-                      </wps:style>
-                      <wps:bodyPr/>
-                    </wps:wsp>
-                  </a:graphicData>
-                </a:graphic>
-                <wp14:sizeRelH relativeFrom="margin">
-                  <wp14:pctWidth>0</wp14:pctWidth>
-                </wp14:sizeRelH>
-                <wp14:sizeRelV relativeFrom="margin">
-                  <wp14:pctHeight>0</wp14:pctHeight>
-                </wp14:sizeRelV>
-              </wp:anchor>
-            </w:drawing>
-          </mc:Choice>
-          <mc:Fallback>
-            <w:pict>
-              <v:line w14:anchorId="02DEFA74" id="Straight Connector 4" o:spid="_x0000_s1026" style="position:absolute;flip:y;z-index:251659776;visibility:visible;mso-wrap-style:square;mso-width-percent:0;mso-height-percent:0;mso-wrap-distance-left:9pt;mso-wrap-distance-top:0;mso-wrap-distance-right:9pt;mso-wrap-distance-bottom:0;mso-position-horizontal:absolute;mso-position-horizontal-relative:text;mso-position-vertical:absolute;mso-position-vertical-relative:text;mso-width-percent:0;mso-height-percent:0;mso-width-relative:margin;mso-height-relative:margin" from="283.75pt,17.05pt" to="399.4pt,17.05pt" o:gfxdata="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" strokecolor="black [3200]" strokeweight="1pt">
-                <v:stroke joinstyle="miter"/>
-              </v:line>
-            </w:pict>
-          </mc:Fallback>
-        </mc:AlternateContent>
-      </w:r>
-      <w:r>
-        <w:rPr>
-          <w:noProof/>
-          <w:sz w:val="18"/>
-          <w:szCs w:val="18"/>
-          <w:lang w:val="en-GB" w:eastAsia="en-GB"/>
-        </w:rPr>
-        <mc:AlternateContent>
-          <mc:Choice Requires="wps">
-            <w:drawing>
-              <wp:anchor distT="0" distB="0" distL="114300" distR="114300" simplePos="0" relativeHeight="251656704" behindDoc="0" locked="0" layoutInCell="1" allowOverlap="1" wp14:anchorId="4CA43EC6" wp14:editId="54091FD9">
-                <wp:simplePos x="0" y="0"/>
-                <wp:positionH relativeFrom="column">
-                  <wp:posOffset>648335</wp:posOffset>
-                </wp:positionH>
-                <wp:positionV relativeFrom="paragraph">
-                  <wp:posOffset>217805</wp:posOffset>
+                  <wp:posOffset>227330</wp:posOffset>
                 </wp:positionV>
                 <wp:extent cx="914400" cy="0"/>
                 <wp:effectExtent l="0" t="0" r="19050" b="19050"/>
@@ -205,24 +137,120 @@
           </mc:Choice>
           <mc:Fallback>
             <w:pict>
-              <v:line w14:anchorId="20D30FAE" id="Line 2" o:spid="_x0000_s1026" style="position:absolute;z-index:251656704;visibility:visible;mso-wrap-style:square;mso-width-percent:0;mso-height-percent:0;mso-wrap-distance-left:9pt;mso-wrap-distance-top:0;mso-wrap-distance-right:9pt;mso-wrap-distance-bottom:0;mso-position-horizontal:absolute;mso-position-horizontal-relative:text;mso-position-vertical:absolute;mso-position-vertical-relative:text;mso-width-percent:0;mso-height-percent:0;mso-width-relative:page;mso-height-relative:page" from="51.05pt,17.15pt" to="123.05pt,17.15pt" o:gfxdata="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"/>
+              <v:line w14:anchorId="7B527728" id="Line 2" o:spid="_x0000_s1026" style="position:absolute;z-index:251660800;visibility:visible;mso-wrap-style:square;mso-width-percent:0;mso-height-percent:0;mso-wrap-distance-left:9pt;mso-wrap-distance-top:0;mso-wrap-distance-right:9pt;mso-wrap-distance-bottom:0;mso-position-horizontal:absolute;mso-position-horizontal-relative:text;mso-position-vertical:absolute;mso-position-vertical-relative:text;mso-width-percent:0;mso-height-percent:0;mso-width-relative:page;mso-height-relative:page" from="27.05pt,17.9pt" to="99.05pt,17.9pt" o:gfxdata="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"/>
             </w:pict>
           </mc:Fallback>
         </mc:AlternateContent>
       </w:r>
       <w:r>
         <w:rPr>
-          <w:b/>
-          <w:szCs w:val="28"/>
-        </w:rPr>
-        <w:t xml:space="preserve">PHÒNG THANH TRA </w:t>
-      </w:r>
-      <w:r>
-        <w:rPr>
-          <w:b/>
-          <w:szCs w:val="28"/>
-        </w:rPr>
-        <w:t>- KIỂM TRA</w:t>
+          <w:noProof/>
+          <w:spacing w:val="-20"/>
+          <w:sz w:val="18"/>
+          <w:szCs w:val="18"/>
+          <w:lang w:val="en-GB" w:eastAsia="en-GB"/>
+        </w:rPr>
+        <mc:AlternateContent>
+          <mc:Choice Requires="wps">
+            <w:drawing>
+              <wp:anchor distT="0" distB="0" distL="114300" distR="114300" simplePos="0" relativeHeight="251661824" behindDoc="0" locked="0" layoutInCell="1" allowOverlap="1" wp14:anchorId="7F38BF16" wp14:editId="3F07A4DB">
+                <wp:simplePos x="0" y="0"/>
+                <wp:positionH relativeFrom="column">
+                  <wp:posOffset>3277235</wp:posOffset>
+                </wp:positionH>
+                <wp:positionV relativeFrom="paragraph">
+                  <wp:posOffset>217805</wp:posOffset>
+                </wp:positionV>
+                <wp:extent cx="2146935" cy="0"/>
+                <wp:effectExtent l="0" t="0" r="24765" b="19050"/>
+                <wp:wrapNone/>
+                <wp:docPr id="2" name="AutoShape 5"/>
+                <wp:cNvGraphicFramePr>
+                  <a:graphicFrameLocks xmlns:a="http://schemas.openxmlformats.org/drawingml/2006/main"/>
+                </wp:cNvGraphicFramePr>
+                <a:graphic xmlns:a="http://schemas.openxmlformats.org/drawingml/2006/main">
+                  <a:graphicData uri="http://schemas.microsoft.com/office/word/2010/wordprocessingShape">
+                    <wps:wsp>
+                      <wps:cNvCnPr>
+                        <a:cxnSpLocks noChangeShapeType="1"/>
+                      </wps:cNvCnPr>
+                      <wps:spPr bwMode="auto">
+                        <a:xfrm>
+                          <a:off x="0" y="0"/>
+                          <a:ext cx="2146935" cy="0"/>
+                        </a:xfrm>
+                        <a:prstGeom prst="straightConnector1">
+                          <a:avLst/>
+                        </a:prstGeom>
+                        <a:noFill/>
+                        <a:ln w="9525">
+                          <a:solidFill>
+                            <a:srgbClr val="000000"/>
+                          </a:solidFill>
+                          <a:round/>
+                          <a:headEnd/>
+                          <a:tailEnd/>
+                        </a:ln>
+                        <a:extLst>
+                          <a:ext uri="{909E8E84-426E-40DD-AFC4-6F175D3DCCD1}">
+                            <a14:hiddenFill xmlns:a14="http://schemas.microsoft.com/office/drawing/2010/main">
+                              <a:noFill/>
+                            </a14:hiddenFill>
+                          </a:ext>
+                        </a:extLst>
+                      </wps:spPr>
+                      <wps:bodyPr/>
+                    </wps:wsp>
+                  </a:graphicData>
+                </a:graphic>
+                <wp14:sizeRelH relativeFrom="page">
+                  <wp14:pctWidth>0</wp14:pctWidth>
+                </wp14:sizeRelH>
+                <wp14:sizeRelV relativeFrom="page">
+                  <wp14:pctHeight>0</wp14:pctHeight>
+                </wp14:sizeRelV>
+              </wp:anchor>
+            </w:drawing>
+          </mc:Choice>
+          <mc:Fallback>
+            <w:pict>
+              <v:shapetype w14:anchorId="48B8DC80" id="_x0000_t32" coordsize="21600,21600" o:spt="32" o:oned="t" path="m,l21600,21600e" filled="f">
+                <v:path arrowok="t" fillok="f" o:connecttype="none"/>
+                <o:lock v:ext="edit" shapetype="t"/>
+              </v:shapetype>
+              <v:shape id="AutoShape 5" o:spid="_x0000_s1026" type="#_x0000_t32" style="position:absolute;margin-left:258.05pt;margin-top:17.15pt;width:169.05pt;height:0;z-index:251661824;visibility:visible;mso-wrap-style:square;mso-width-percent:0;mso-height-percent:0;mso-wrap-distance-left:9pt;mso-wrap-distance-top:0;mso-wrap-distance-right:9pt;mso-wrap-distance-bottom:0;mso-position-horizontal:absolute;mso-position-horizontal-relative:text;mso-position-vertical:absolute;mso-position-vertical-relative:text;mso-width-percent:0;mso-height-percent:0;mso-width-relative:page;mso-height-relative:page" o:gfxdata="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"/>
+            </w:pict>
+          </mc:Fallback>
+        </mc:AlternateContent>
+      </w:r>
+      <w:r>
+        <w:rPr>
+          <w:b/>
+          <w:spacing w:val="-20"/>
+          <w:szCs w:val="28"/>
+        </w:rPr>
+        <w:t>PHÒNG THANH TRA - KIỂM TRA</w:t>
+      </w:r>
+      <w:r>
+        <w:rPr>
+          <w:b/>
+          <w:szCs w:val="28"/>
+        </w:rPr>
+        <w:t xml:space="preserve"> </w:t>
+      </w:r>
+      <w:r>
+        <w:rPr>
+          <w:szCs w:val="28"/>
+        </w:rPr>
+        <w:t xml:space="preserve">                    </w:t>
+      </w:r>
+      <w:r>
+        <w:rPr>
+          <w:b/>
+          <w:sz w:val="28"/>
+          <w:szCs w:val="28"/>
+        </w:rPr>
+        <w:t xml:space="preserve"> </w:t>
       </w:r>
       <w:r>
         <w:rPr>
@@ -231,6 +259,21 @@
           <w:szCs w:val="28"/>
         </w:rPr>
         <w:tab/>
+      </w:r>
+      <w:r>
+        <w:rPr>
+          <w:b/>
+          <w:sz w:val="28"/>
+          <w:szCs w:val="28"/>
+        </w:rPr>
+        <w:t xml:space="preserve"> </w:t>
+      </w:r>
+      <w:r>
+        <w:rPr>
+          <w:b/>
+          <w:sz w:val="28"/>
+          <w:szCs w:val="28"/>
+        </w:rPr>
         <w:t>Độc lập - Tự do - Hạnh phúc</w:t>
       </w:r>
     </w:p>
@@ -251,7 +294,7 @@
     <w:p>
       <w:pPr>
         <w:spacing w:line="276" w:lineRule="auto"/>
-        <w:ind w:left="3600" w:firstLine="936"/>
+        <w:jc w:val="right"/>
         <w:rPr>
           <w:i/>
           <w:sz w:val="28"/>
@@ -274,14 +317,8 @@
         </w:rPr>
         <w:t xml:space="preserve">, </w:t>
       </w:r>
-      <w:r>
-        <w:rPr>
-          <w:i/>
-          <w:sz w:val="28"/>
-          <w:szCs w:val="28"/>
-        </w:rPr>
-        <w:t xml:space="preserve">, </w:t>
-      </w:r>
+      <w:bookmarkStart w:id="0" w:name="_GoBack"/>
+      <w:bookmarkEnd w:id="0"/>
       <w:r>
         <w:rPr>
           <w:i/>
@@ -411,11 +448,7 @@
           </mc:Choice>
           <mc:Fallback>
             <w:pict>
-              <v:shapetype w14:anchorId="0A180D79" id="_x0000_t32" coordsize="21600,21600" o:spt="32" o:oned="t" path="m,l21600,21600e" filled="f">
-                <v:path arrowok="t" fillok="f" o:connecttype="none"/>
-                <o:lock v:ext="edit" shapetype="t"/>
-              </v:shapetype>
-              <v:shape id="AutoShape 6" o:spid="_x0000_s1026" type="#_x0000_t32" style="position:absolute;margin-left:192.95pt;margin-top:1.25pt;width:86.4pt;height:0;z-index:251658752;visibility:visible;mso-wrap-style:square;mso-width-percent:0;mso-height-percent:0;mso-wrap-distance-left:9pt;mso-wrap-distance-top:0;mso-wrap-distance-right:9pt;mso-wrap-distance-bottom:0;mso-position-horizontal:absolute;mso-position-horizontal-relative:text;mso-position-vertical:absolute;mso-position-vertical-relative:text;mso-width-percent:0;mso-height-percent:0;mso-width-relative:page;mso-height-relative:page" o:gfxdata="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"/>
+              <v:shape w14:anchorId="4C55C825" id="AutoShape 6" o:spid="_x0000_s1026" type="#_x0000_t32" style="position:absolute;margin-left:192.95pt;margin-top:1.25pt;width:86.4pt;height:0;z-index:251658752;visibility:visible;mso-wrap-style:square;mso-width-percent:0;mso-height-percent:0;mso-wrap-distance-left:9pt;mso-wrap-distance-top:0;mso-wrap-distance-right:9pt;mso-wrap-distance-bottom:0;mso-position-horizontal:absolute;mso-position-horizontal-relative:text;mso-position-vertical:absolute;mso-position-vertical-relative:text;mso-width-percent:0;mso-height-percent:0;mso-width-relative:page;mso-height-relative:page" o:gfxdata="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"/>
             </w:pict>
           </mc:Fallback>
         </mc:AlternateContent>
@@ -765,8 +798,6 @@
         </w:rPr>
         <w:t xml:space="preserve"> </w:t>
       </w:r>
-      <w:bookmarkStart w:id="0" w:name="_GoBack"/>
-      <w:bookmarkEnd w:id="0"/>
       <w:r>
         <w:rPr>
           <w:sz w:val="28"/>
@@ -1300,7 +1331,7 @@
     </w:p>
     <w:sectPr>
       <w:pgSz w:w="11907" w:h="16840" w:code="9"/>
-      <w:pgMar w:top="1134" w:right="851" w:bottom="426" w:left="1418" w:header="720" w:footer="720" w:gutter="0"/>
+      <w:pgMar w:top="1134" w:right="1134" w:bottom="1134" w:left="1701" w:header="720" w:footer="720" w:gutter="0"/>
       <w:cols w:space="720"/>
       <w:docGrid w:linePitch="360"/>
     </w:sectPr>
@@ -1664,6 +1695,12 @@
   <wne:recipientData>
     <wne:active wne:val="1"/>
     <wne:hash wne:val="83743369"/>
+  </wne:recipientData>
+  <wne:recipientData>
+    <wne:active wne:val="1"/>
+  </wne:recipientData>
+  <wne:recipientData>
+    <wne:active wne:val="1"/>
   </wne:recipientData>
   <wne:recipientData>
     <wne:active wne:val="1"/>
@@ -2450,7 +2487,7 @@
 </file>
 
 <file path=customXml/itemProps1.xml><?xml version="1.0" encoding="utf-8"?>
-<ds:datastoreItem xmlns:ds="http://schemas.openxmlformats.org/officeDocument/2006/customXml" ds:itemID="{C248CD6E-824C-4770-AB9C-37605D8CDA93}">
+<ds:datastoreItem xmlns:ds="http://schemas.openxmlformats.org/officeDocument/2006/customXml" ds:itemID="{B9B68277-E271-436F-A9A1-98EC45F28B29}">
   <ds:schemaRefs>
     <ds:schemaRef ds:uri="http://schemas.openxmlformats.org/officeDocument/2006/bibliography"/>
   </ds:schemaRefs>

--- a/static/media/6.to_trinh_ttr_dot_xuat.docx
+++ b/static/media/6.to_trinh_ttr_dot_xuat.docx
@@ -137,7 +137,7 @@
           </mc:Choice>
           <mc:Fallback>
             <w:pict>
-              <v:line w14:anchorId="7B527728" id="Line 2" o:spid="_x0000_s1026" style="position:absolute;z-index:251660800;visibility:visible;mso-wrap-style:square;mso-width-percent:0;mso-height-percent:0;mso-wrap-distance-left:9pt;mso-wrap-distance-top:0;mso-wrap-distance-right:9pt;mso-wrap-distance-bottom:0;mso-position-horizontal:absolute;mso-position-horizontal-relative:text;mso-position-vertical:absolute;mso-position-vertical-relative:text;mso-width-percent:0;mso-height-percent:0;mso-width-relative:page;mso-height-relative:page" from="27.05pt,17.9pt" to="99.05pt,17.9pt" o:gfxdata="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"/>
+              <v:line w14:anchorId="69B58E71" id="Line 2" o:spid="_x0000_s1026" style="position:absolute;z-index:251660800;visibility:visible;mso-wrap-style:square;mso-width-percent:0;mso-height-percent:0;mso-wrap-distance-left:9pt;mso-wrap-distance-top:0;mso-wrap-distance-right:9pt;mso-wrap-distance-bottom:0;mso-position-horizontal:absolute;mso-position-horizontal-relative:text;mso-position-vertical:absolute;mso-position-vertical-relative:text;mso-width-percent:0;mso-height-percent:0;mso-width-relative:page;mso-height-relative:page" from="27.05pt,17.9pt" to="99.05pt,17.9pt" o:gfxdata="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"/>
             </w:pict>
           </mc:Fallback>
         </mc:AlternateContent>
@@ -214,7 +214,7 @@
           </mc:Choice>
           <mc:Fallback>
             <w:pict>
-              <v:shapetype w14:anchorId="48B8DC80" id="_x0000_t32" coordsize="21600,21600" o:spt="32" o:oned="t" path="m,l21600,21600e" filled="f">
+              <v:shapetype w14:anchorId="5684AC42" id="_x0000_t32" coordsize="21600,21600" o:spt="32" o:oned="t" path="m,l21600,21600e" filled="f">
                 <v:path arrowok="t" fillok="f" o:connecttype="none"/>
                 <o:lock v:ext="edit" shapetype="t"/>
               </v:shapetype>
@@ -317,8 +317,6 @@
         </w:rPr>
         <w:t xml:space="preserve">, </w:t>
       </w:r>
-      <w:bookmarkStart w:id="0" w:name="_GoBack"/>
-      <w:bookmarkEnd w:id="0"/>
       <w:r>
         <w:rPr>
           <w:i/>
@@ -448,7 +446,7 @@
           </mc:Choice>
           <mc:Fallback>
             <w:pict>
-              <v:shape w14:anchorId="4C55C825" id="AutoShape 6" o:spid="_x0000_s1026" type="#_x0000_t32" style="position:absolute;margin-left:192.95pt;margin-top:1.25pt;width:86.4pt;height:0;z-index:251658752;visibility:visible;mso-wrap-style:square;mso-width-percent:0;mso-height-percent:0;mso-wrap-distance-left:9pt;mso-wrap-distance-top:0;mso-wrap-distance-right:9pt;mso-wrap-distance-bottom:0;mso-position-horizontal:absolute;mso-position-horizontal-relative:text;mso-position-vertical:absolute;mso-position-vertical-relative:text;mso-width-percent:0;mso-height-percent:0;mso-width-relative:page;mso-height-relative:page" o:gfxdata="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"/>
+              <v:shape w14:anchorId="323F908F" id="AutoShape 6" o:spid="_x0000_s1026" type="#_x0000_t32" style="position:absolute;margin-left:192.95pt;margin-top:1.25pt;width:86.4pt;height:0;z-index:251658752;visibility:visible;mso-wrap-style:square;mso-width-percent:0;mso-height-percent:0;mso-wrap-distance-left:9pt;mso-wrap-distance-top:0;mso-wrap-distance-right:9pt;mso-wrap-distance-bottom:0;mso-position-horizontal:absolute;mso-position-horizontal-relative:text;mso-position-vertical:absolute;mso-position-vertical-relative:text;mso-width-percent:0;mso-height-percent:0;mso-width-relative:page;mso-height-relative:page" o:gfxdata="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"/>
             </w:pict>
           </mc:Fallback>
         </mc:AlternateContent>
@@ -1030,7 +1028,25 @@
           <w:szCs w:val="28"/>
           <w:lang w:val="nl-NL"/>
         </w:rPr>
-        <w:t>Thời gian tiến hành thanh tra:</w:t>
+        <w:t xml:space="preserve">Thời </w:t>
+      </w:r>
+      <w:r>
+        <w:rPr>
+          <w:sz w:val="28"/>
+          <w:szCs w:val="28"/>
+          <w:lang w:val="nl-NL"/>
+        </w:rPr>
+        <w:t>kỳ</w:t>
+      </w:r>
+      <w:bookmarkStart w:id="0" w:name="_GoBack"/>
+      <w:bookmarkEnd w:id="0"/>
+      <w:r>
+        <w:rPr>
+          <w:sz w:val="28"/>
+          <w:szCs w:val="28"/>
+          <w:lang w:val="nl-NL"/>
+        </w:rPr>
+        <w:t xml:space="preserve"> tiến hành thanh tra:</w:t>
       </w:r>
       <w:r>
         <w:rPr>
@@ -1695,6 +1711,9 @@
   <wne:recipientData>
     <wne:active wne:val="1"/>
     <wne:hash wne:val="83743369"/>
+  </wne:recipientData>
+  <wne:recipientData>
+    <wne:active wne:val="1"/>
   </wne:recipientData>
   <wne:recipientData>
     <wne:active wne:val="1"/>
@@ -2487,7 +2506,7 @@
 </file>
 
 <file path=customXml/itemProps1.xml><?xml version="1.0" encoding="utf-8"?>
-<ds:datastoreItem xmlns:ds="http://schemas.openxmlformats.org/officeDocument/2006/customXml" ds:itemID="{B9B68277-E271-436F-A9A1-98EC45F28B29}">
+<ds:datastoreItem xmlns:ds="http://schemas.openxmlformats.org/officeDocument/2006/customXml" ds:itemID="{293DBC29-5B51-497F-8420-97C369D6A848}">
   <ds:schemaRefs>
     <ds:schemaRef ds:uri="http://schemas.openxmlformats.org/officeDocument/2006/bibliography"/>
   </ds:schemaRefs>

--- a/static/media/6.to_trinh_ttr_dot_xuat.docx
+++ b/static/media/6.to_trinh_ttr_dot_xuat.docx
@@ -1,6 +1,6 @@
 
 <file path=word/document.xml><?xml version="1.0" encoding="utf-8"?>
-<w:document xmlns:wpc="http://schemas.microsoft.com/office/word/2010/wordprocessingCanvas" xmlns:cx="http://schemas.microsoft.com/office/drawing/2014/chartex" xmlns:cx1="http://schemas.microsoft.com/office/drawing/2015/9/8/chartex" xmlns:mc="http://schemas.openxmlformats.org/markup-compatibility/2006" xmlns:o="urn:schemas-microsoft-com:office:office" xmlns:r="http://schemas.openxmlformats.org/officeDocument/2006/relationships" xmlns:m="http://schemas.openxmlformats.org/officeDocument/2006/math" xmlns:v="urn:schemas-microsoft-com:vml" xmlns:wp14="http://schemas.microsoft.com/office/word/2010/wordprocessingDrawing" xmlns:wp="http://schemas.openxmlformats.org/drawingml/2006/wordprocessingDrawing" xmlns:w10="urn:schemas-microsoft-com:office:word" xmlns:w="http://schemas.openxmlformats.org/wordprocessingml/2006/main" xmlns:w14="http://schemas.microsoft.com/office/word/2010/wordml" xmlns:w15="http://schemas.microsoft.com/office/word/2012/wordml" xmlns:w16se="http://schemas.microsoft.com/office/word/2015/wordml/symex" xmlns:wpg="http://schemas.microsoft.com/office/word/2010/wordprocessingGroup" xmlns:wpi="http://schemas.microsoft.com/office/word/2010/wordprocessingInk" xmlns:wne="http://schemas.microsoft.com/office/word/2006/wordml" xmlns:wps="http://schemas.microsoft.com/office/word/2010/wordprocessingShape" mc:Ignorable="w14 w15 w16se wp14">
+<w:document xmlns:wpc="http://schemas.microsoft.com/office/word/2010/wordprocessingCanvas" xmlns:cx="http://schemas.microsoft.com/office/drawing/2014/chartex" xmlns:cx1="http://schemas.microsoft.com/office/drawing/2015/9/8/chartex" xmlns:cx2="http://schemas.microsoft.com/office/drawing/2015/10/21/chartex" xmlns:cx3="http://schemas.microsoft.com/office/drawing/2016/5/9/chartex" xmlns:cx4="http://schemas.microsoft.com/office/drawing/2016/5/10/chartex" xmlns:cx5="http://schemas.microsoft.com/office/drawing/2016/5/11/chartex" xmlns:cx6="http://schemas.microsoft.com/office/drawing/2016/5/12/chartex" xmlns:cx7="http://schemas.microsoft.com/office/drawing/2016/5/13/chartex" xmlns:cx8="http://schemas.microsoft.com/office/drawing/2016/5/14/chartex" xmlns:mc="http://schemas.openxmlformats.org/markup-compatibility/2006" xmlns:aink="http://schemas.microsoft.com/office/drawing/2016/ink" xmlns:am3d="http://schemas.microsoft.com/office/drawing/2017/model3d" xmlns:o="urn:schemas-microsoft-com:office:office" xmlns:r="http://schemas.openxmlformats.org/officeDocument/2006/relationships" xmlns:m="http://schemas.openxmlformats.org/officeDocument/2006/math" xmlns:v="urn:schemas-microsoft-com:vml" xmlns:wp14="http://schemas.microsoft.com/office/word/2010/wordprocessingDrawing" xmlns:wp="http://schemas.openxmlformats.org/drawingml/2006/wordprocessingDrawing" xmlns:w10="urn:schemas-microsoft-com:office:word" xmlns:w="http://schemas.openxmlformats.org/wordprocessingml/2006/main" xmlns:w14="http://schemas.microsoft.com/office/word/2010/wordml" xmlns:w15="http://schemas.microsoft.com/office/word/2012/wordml" xmlns:w16cex="http://schemas.microsoft.com/office/word/2018/wordml/cex" xmlns:w16cid="http://schemas.microsoft.com/office/word/2016/wordml/cid" xmlns:w16="http://schemas.microsoft.com/office/word/2018/wordml" xmlns:w16sdtdh="http://schemas.microsoft.com/office/word/2020/wordml/sdtdatahash" xmlns:w16se="http://schemas.microsoft.com/office/word/2015/wordml/symex" xmlns:wpg="http://schemas.microsoft.com/office/word/2010/wordprocessingGroup" xmlns:wpi="http://schemas.microsoft.com/office/word/2010/wordprocessingInk" xmlns:wne="http://schemas.microsoft.com/office/word/2006/wordml" xmlns:wps="http://schemas.microsoft.com/office/word/2010/wordprocessingShape" mc:Ignorable="w14 w15 w16se w16cid w16 w16cex w16sdtdh wp14">
   <w:body>
     <w:p>
       <w:pPr>
@@ -76,7 +76,7 @@
         <mc:AlternateContent>
           <mc:Choice Requires="wps">
             <w:drawing>
-              <wp:anchor distT="0" distB="0" distL="114300" distR="114300" simplePos="0" relativeHeight="251660800" behindDoc="0" locked="0" layoutInCell="1" allowOverlap="1" wp14:anchorId="67D8D4D8" wp14:editId="046A5B2F">
+              <wp:anchor distT="0" distB="0" distL="114300" distR="114300" simplePos="0" relativeHeight="251660800" behindDoc="0" locked="0" layoutInCell="1" allowOverlap="1" wp14:anchorId="1355860D" wp14:editId="530458C5">
                 <wp:simplePos x="0" y="0"/>
                 <wp:positionH relativeFrom="column">
                   <wp:posOffset>343535</wp:posOffset>
@@ -137,7 +137,7 @@
           </mc:Choice>
           <mc:Fallback>
             <w:pict>
-              <v:line w14:anchorId="69B58E71" id="Line 2" o:spid="_x0000_s1026" style="position:absolute;z-index:251660800;visibility:visible;mso-wrap-style:square;mso-width-percent:0;mso-height-percent:0;mso-wrap-distance-left:9pt;mso-wrap-distance-top:0;mso-wrap-distance-right:9pt;mso-wrap-distance-bottom:0;mso-position-horizontal:absolute;mso-position-horizontal-relative:text;mso-position-vertical:absolute;mso-position-vertical-relative:text;mso-width-percent:0;mso-height-percent:0;mso-width-relative:page;mso-height-relative:page" from="27.05pt,17.9pt" to="99.05pt,17.9pt" o:gfxdata="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"/>
+              <v:line w14:anchorId="1FC5C577" id="Line 2" o:spid="_x0000_s1026" style="position:absolute;z-index:251660800;visibility:visible;mso-wrap-style:square;mso-width-percent:0;mso-height-percent:0;mso-wrap-distance-left:9pt;mso-wrap-distance-top:0;mso-wrap-distance-right:9pt;mso-wrap-distance-bottom:0;mso-position-horizontal:absolute;mso-position-horizontal-relative:text;mso-position-vertical:absolute;mso-position-vertical-relative:text;mso-width-percent:0;mso-height-percent:0;mso-width-relative:page;mso-height-relative:page" from="27.05pt,17.9pt" to="99.05pt,17.9pt" o:gfxdata="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"/>
             </w:pict>
           </mc:Fallback>
         </mc:AlternateContent>
@@ -153,7 +153,7 @@
         <mc:AlternateContent>
           <mc:Choice Requires="wps">
             <w:drawing>
-              <wp:anchor distT="0" distB="0" distL="114300" distR="114300" simplePos="0" relativeHeight="251661824" behindDoc="0" locked="0" layoutInCell="1" allowOverlap="1" wp14:anchorId="7F38BF16" wp14:editId="3F07A4DB">
+              <wp:anchor distT="0" distB="0" distL="114300" distR="114300" simplePos="0" relativeHeight="251661824" behindDoc="0" locked="0" layoutInCell="1" allowOverlap="1" wp14:anchorId="68CE524F" wp14:editId="4E388B3F">
                 <wp:simplePos x="0" y="0"/>
                 <wp:positionH relativeFrom="column">
                   <wp:posOffset>3277235</wp:posOffset>
@@ -214,11 +214,11 @@
           </mc:Choice>
           <mc:Fallback>
             <w:pict>
-              <v:shapetype w14:anchorId="5684AC42" id="_x0000_t32" coordsize="21600,21600" o:spt="32" o:oned="t" path="m,l21600,21600e" filled="f">
+              <v:shapetype w14:anchorId="57F7AC7F" id="_x0000_t32" coordsize="21600,21600" o:spt="32" o:oned="t" path="m,l21600,21600e" filled="f">
                 <v:path arrowok="t" fillok="f" o:connecttype="none"/>
                 <o:lock v:ext="edit" shapetype="t"/>
               </v:shapetype>
-              <v:shape id="AutoShape 5" o:spid="_x0000_s1026" type="#_x0000_t32" style="position:absolute;margin-left:258.05pt;margin-top:17.15pt;width:169.05pt;height:0;z-index:251661824;visibility:visible;mso-wrap-style:square;mso-width-percent:0;mso-height-percent:0;mso-wrap-distance-left:9pt;mso-wrap-distance-top:0;mso-wrap-distance-right:9pt;mso-wrap-distance-bottom:0;mso-position-horizontal:absolute;mso-position-horizontal-relative:text;mso-position-vertical:absolute;mso-position-vertical-relative:text;mso-width-percent:0;mso-height-percent:0;mso-width-relative:page;mso-height-relative:page" o:gfxdata="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"/>
+              <v:shape id="AutoShape 5" o:spid="_x0000_s1026" type="#_x0000_t32" style="position:absolute;margin-left:258.05pt;margin-top:17.15pt;width:169.05pt;height:0;z-index:251661824;visibility:visible;mso-wrap-style:square;mso-width-percent:0;mso-height-percent:0;mso-wrap-distance-left:9pt;mso-wrap-distance-top:0;mso-wrap-distance-right:9pt;mso-wrap-distance-bottom:0;mso-position-horizontal:absolute;mso-position-horizontal-relative:text;mso-position-vertical:absolute;mso-position-vertical-relative:text;mso-width-percent:0;mso-height-percent:0;mso-width-relative:page;mso-height-relative:page" o:gfxdata="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"/>
             </w:pict>
           </mc:Fallback>
         </mc:AlternateContent>
@@ -385,7 +385,7 @@
         <mc:AlternateContent>
           <mc:Choice Requires="wps">
             <w:drawing>
-              <wp:anchor distT="0" distB="0" distL="114300" distR="114300" simplePos="0" relativeHeight="251658752" behindDoc="0" locked="0" layoutInCell="1" allowOverlap="1">
+              <wp:anchor distT="0" distB="0" distL="114300" distR="114300" simplePos="0" relativeHeight="251658752" behindDoc="0" locked="0" layoutInCell="1" allowOverlap="1" wp14:anchorId="6A42D4F6" wp14:editId="20F0E2D8">
                 <wp:simplePos x="0" y="0"/>
                 <wp:positionH relativeFrom="column">
                   <wp:posOffset>2450465</wp:posOffset>
@@ -446,7 +446,7 @@
           </mc:Choice>
           <mc:Fallback>
             <w:pict>
-              <v:shape w14:anchorId="323F908F" id="AutoShape 6" o:spid="_x0000_s1026" type="#_x0000_t32" style="position:absolute;margin-left:192.95pt;margin-top:1.25pt;width:86.4pt;height:0;z-index:251658752;visibility:visible;mso-wrap-style:square;mso-width-percent:0;mso-height-percent:0;mso-wrap-distance-left:9pt;mso-wrap-distance-top:0;mso-wrap-distance-right:9pt;mso-wrap-distance-bottom:0;mso-position-horizontal:absolute;mso-position-horizontal-relative:text;mso-position-vertical:absolute;mso-position-vertical-relative:text;mso-width-percent:0;mso-height-percent:0;mso-width-relative:page;mso-height-relative:page" o:gfxdata="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"/>
+              <v:shape w14:anchorId="2874D829" id="AutoShape 6" o:spid="_x0000_s1026" type="#_x0000_t32" style="position:absolute;margin-left:192.95pt;margin-top:1.25pt;width:86.4pt;height:0;z-index:251658752;visibility:visible;mso-wrap-style:square;mso-width-percent:0;mso-height-percent:0;mso-wrap-distance-left:9pt;mso-wrap-distance-top:0;mso-wrap-distance-right:9pt;mso-wrap-distance-bottom:0;mso-position-horizontal:absolute;mso-position-horizontal-relative:text;mso-position-vertical:absolute;mso-position-vertical-relative:text;mso-width-percent:0;mso-height-percent:0;mso-width-relative:page;mso-height-relative:page" o:gfxdata="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"/>
             </w:pict>
           </mc:Fallback>
         </mc:AlternateContent>
@@ -1038,8 +1038,6 @@
         </w:rPr>
         <w:t>kỳ</w:t>
       </w:r>
-      <w:bookmarkStart w:id="0" w:name="_GoBack"/>
-      <w:bookmarkEnd w:id="0"/>
       <w:r>
         <w:rPr>
           <w:sz w:val="28"/>
@@ -1297,6 +1295,16 @@
         </w:rPr>
         <w:t>&lt;LD_PHONG&gt;</w:t>
       </w:r>
+    </w:p>
+    <w:p>
+      <w:pPr>
+        <w:spacing w:line="276" w:lineRule="auto"/>
+      </w:pPr>
+    </w:p>
+    <w:p>
+      <w:pPr>
+        <w:spacing w:line="276" w:lineRule="auto"/>
+      </w:pPr>
     </w:p>
     <w:p>
       <w:pPr>
@@ -1356,7 +1364,7 @@
 </file>
 
 <file path=word/numbering.xml><?xml version="1.0" encoding="utf-8"?>
-<w:numbering xmlns:wpc="http://schemas.microsoft.com/office/word/2010/wordprocessingCanvas" xmlns:cx="http://schemas.microsoft.com/office/drawing/2014/chartex" xmlns:cx1="http://schemas.microsoft.com/office/drawing/2015/9/8/chartex" xmlns:mc="http://schemas.openxmlformats.org/markup-compatibility/2006" xmlns:o="urn:schemas-microsoft-com:office:office" xmlns:r="http://schemas.openxmlformats.org/officeDocument/2006/relationships" xmlns:m="http://schemas.openxmlformats.org/officeDocument/2006/math" xmlns:v="urn:schemas-microsoft-com:vml" xmlns:wp14="http://schemas.microsoft.com/office/word/2010/wordprocessingDrawing" xmlns:wp="http://schemas.openxmlformats.org/drawingml/2006/wordprocessingDrawing" xmlns:w10="urn:schemas-microsoft-com:office:word" xmlns:w="http://schemas.openxmlformats.org/wordprocessingml/2006/main" xmlns:w14="http://schemas.microsoft.com/office/word/2010/wordml" xmlns:w15="http://schemas.microsoft.com/office/word/2012/wordml" xmlns:w16se="http://schemas.microsoft.com/office/word/2015/wordml/symex" xmlns:wpg="http://schemas.microsoft.com/office/word/2010/wordprocessingGroup" xmlns:wpi="http://schemas.microsoft.com/office/word/2010/wordprocessingInk" xmlns:wne="http://schemas.microsoft.com/office/word/2006/wordml" xmlns:wps="http://schemas.microsoft.com/office/word/2010/wordprocessingShape" mc:Ignorable="w14 w15 w16se wp14">
+<w:numbering xmlns:wpc="http://schemas.microsoft.com/office/word/2010/wordprocessingCanvas" xmlns:cx="http://schemas.microsoft.com/office/drawing/2014/chartex" xmlns:cx1="http://schemas.microsoft.com/office/drawing/2015/9/8/chartex" xmlns:cx2="http://schemas.microsoft.com/office/drawing/2015/10/21/chartex" xmlns:cx3="http://schemas.microsoft.com/office/drawing/2016/5/9/chartex" xmlns:cx4="http://schemas.microsoft.com/office/drawing/2016/5/10/chartex" xmlns:cx5="http://schemas.microsoft.com/office/drawing/2016/5/11/chartex" xmlns:cx6="http://schemas.microsoft.com/office/drawing/2016/5/12/chartex" xmlns:cx7="http://schemas.microsoft.com/office/drawing/2016/5/13/chartex" xmlns:cx8="http://schemas.microsoft.com/office/drawing/2016/5/14/chartex" xmlns:mc="http://schemas.openxmlformats.org/markup-compatibility/2006" xmlns:aink="http://schemas.microsoft.com/office/drawing/2016/ink" xmlns:am3d="http://schemas.microsoft.com/office/drawing/2017/model3d" xmlns:o="urn:schemas-microsoft-com:office:office" xmlns:r="http://schemas.openxmlformats.org/officeDocument/2006/relationships" xmlns:m="http://schemas.openxmlformats.org/officeDocument/2006/math" xmlns:v="urn:schemas-microsoft-com:vml" xmlns:wp14="http://schemas.microsoft.com/office/word/2010/wordprocessingDrawing" xmlns:wp="http://schemas.openxmlformats.org/drawingml/2006/wordprocessingDrawing" xmlns:w10="urn:schemas-microsoft-com:office:word" xmlns:w="http://schemas.openxmlformats.org/wordprocessingml/2006/main" xmlns:w14="http://schemas.microsoft.com/office/word/2010/wordml" xmlns:w15="http://schemas.microsoft.com/office/word/2012/wordml" xmlns:w16cex="http://schemas.microsoft.com/office/word/2018/wordml/cex" xmlns:w16cid="http://schemas.microsoft.com/office/word/2016/wordml/cid" xmlns:w16="http://schemas.microsoft.com/office/word/2018/wordml" xmlns:w16sdtdh="http://schemas.microsoft.com/office/word/2020/wordml/sdtdatahash" xmlns:w16se="http://schemas.microsoft.com/office/word/2015/wordml/symex" xmlns:wpg="http://schemas.microsoft.com/office/word/2010/wordprocessingGroup" xmlns:wpi="http://schemas.microsoft.com/office/word/2010/wordprocessingInk" xmlns:wne="http://schemas.microsoft.com/office/word/2006/wordml" xmlns:wps="http://schemas.microsoft.com/office/word/2010/wordprocessingShape" mc:Ignorable="w14 w15 w16se w16cid w16 w16cex w16sdtdh wp14">
   <w:abstractNum w:abstractNumId="0" w15:restartNumberingAfterBreak="0">
     <w:nsid w:val="18203035"/>
     <w:multiLevelType w:val="hybridMultilevel"/>
@@ -1707,10 +1715,13 @@
 </file>
 
 <file path=word/recipientData.xml><?xml version="1.0" encoding="utf-8"?>
-<wne:recipients xmlns:wpc="http://schemas.microsoft.com/office/word/2010/wordprocessingCanvas" xmlns:cx="http://schemas.microsoft.com/office/drawing/2014/chartex" xmlns:cx1="http://schemas.microsoft.com/office/drawing/2015/9/8/chartex" xmlns:mc="http://schemas.openxmlformats.org/markup-compatibility/2006" xmlns:o="urn:schemas-microsoft-com:office:office" xmlns:r="http://schemas.openxmlformats.org/officeDocument/2006/relationships" xmlns:m="http://schemas.openxmlformats.org/officeDocument/2006/math" xmlns:v="urn:schemas-microsoft-com:vml" xmlns:wp14="http://schemas.microsoft.com/office/word/2010/wordprocessingDrawing" xmlns:wp="http://schemas.openxmlformats.org/drawingml/2006/wordprocessingDrawing" xmlns:w10="urn:schemas-microsoft-com:office:word" xmlns:w="http://schemas.openxmlformats.org/wordprocessingml/2006/main" xmlns:w14="http://schemas.microsoft.com/office/word/2010/wordml" xmlns:w15="http://schemas.microsoft.com/office/word/2012/wordml" xmlns:w16se="http://schemas.microsoft.com/office/word/2015/wordml/symex" xmlns:wpg="http://schemas.microsoft.com/office/word/2010/wordprocessingGroup" xmlns:wpi="http://schemas.microsoft.com/office/word/2010/wordprocessingInk" xmlns:wne="http://schemas.microsoft.com/office/word/2006/wordml" xmlns:wps="http://schemas.microsoft.com/office/word/2010/wordprocessingShape" mc:Ignorable="w14 w15 w16se wp14">
+<wne:recipients xmlns:wpc="http://schemas.microsoft.com/office/word/2010/wordprocessingCanvas" xmlns:cx="http://schemas.microsoft.com/office/drawing/2014/chartex" xmlns:cx1="http://schemas.microsoft.com/office/drawing/2015/9/8/chartex" xmlns:cx2="http://schemas.microsoft.com/office/drawing/2015/10/21/chartex" xmlns:cx3="http://schemas.microsoft.com/office/drawing/2016/5/9/chartex" xmlns:cx4="http://schemas.microsoft.com/office/drawing/2016/5/10/chartex" xmlns:cx5="http://schemas.microsoft.com/office/drawing/2016/5/11/chartex" xmlns:cx6="http://schemas.microsoft.com/office/drawing/2016/5/12/chartex" xmlns:cx7="http://schemas.microsoft.com/office/drawing/2016/5/13/chartex" xmlns:cx8="http://schemas.microsoft.com/office/drawing/2016/5/14/chartex" xmlns:mc="http://schemas.openxmlformats.org/markup-compatibility/2006" xmlns:aink="http://schemas.microsoft.com/office/drawing/2016/ink" xmlns:am3d="http://schemas.microsoft.com/office/drawing/2017/model3d" xmlns:o="urn:schemas-microsoft-com:office:office" xmlns:r="http://schemas.openxmlformats.org/officeDocument/2006/relationships" xmlns:m="http://schemas.openxmlformats.org/officeDocument/2006/math" xmlns:v="urn:schemas-microsoft-com:vml" xmlns:wp14="http://schemas.microsoft.com/office/word/2010/wordprocessingDrawing" xmlns:wp="http://schemas.openxmlformats.org/drawingml/2006/wordprocessingDrawing" xmlns:w10="urn:schemas-microsoft-com:office:word" xmlns:w="http://schemas.openxmlformats.org/wordprocessingml/2006/main" xmlns:w14="http://schemas.microsoft.com/office/word/2010/wordml" xmlns:w15="http://schemas.microsoft.com/office/word/2012/wordml" xmlns:w16cex="http://schemas.microsoft.com/office/word/2018/wordml/cex" xmlns:w16cid="http://schemas.microsoft.com/office/word/2016/wordml/cid" xmlns:w16="http://schemas.microsoft.com/office/word/2018/wordml" xmlns:w16sdtdh="http://schemas.microsoft.com/office/word/2020/wordml/sdtdatahash" xmlns:w16se="http://schemas.microsoft.com/office/word/2015/wordml/symex" xmlns:wpg="http://schemas.microsoft.com/office/word/2010/wordprocessingGroup" xmlns:wpi="http://schemas.microsoft.com/office/word/2010/wordprocessingInk" xmlns:wne="http://schemas.microsoft.com/office/word/2006/wordml" xmlns:wps="http://schemas.microsoft.com/office/word/2010/wordprocessingShape" mc:Ignorable="w14 w15 w16se w16cid w16 w16cex w16sdtdh wp14">
   <wne:recipientData>
     <wne:active wne:val="1"/>
     <wne:hash wne:val="83743369"/>
+  </wne:recipientData>
+  <wne:recipientData>
+    <wne:active wne:val="1"/>
   </wne:recipientData>
   <wne:recipientData>
     <wne:active wne:val="1"/>
@@ -1791,7 +1802,7 @@
 </file>
 
 <file path=word/styles.xml><?xml version="1.0" encoding="utf-8"?>
-<w:styles xmlns:mc="http://schemas.openxmlformats.org/markup-compatibility/2006" xmlns:r="http://schemas.openxmlformats.org/officeDocument/2006/relationships" xmlns:w="http://schemas.openxmlformats.org/wordprocessingml/2006/main" xmlns:w14="http://schemas.microsoft.com/office/word/2010/wordml" xmlns:w15="http://schemas.microsoft.com/office/word/2012/wordml" xmlns:w16se="http://schemas.microsoft.com/office/word/2015/wordml/symex" mc:Ignorable="w14 w15 w16se">
+<w:styles xmlns:mc="http://schemas.openxmlformats.org/markup-compatibility/2006" xmlns:r="http://schemas.openxmlformats.org/officeDocument/2006/relationships" xmlns:w="http://schemas.openxmlformats.org/wordprocessingml/2006/main" xmlns:w14="http://schemas.microsoft.com/office/word/2010/wordml" xmlns:w15="http://schemas.microsoft.com/office/word/2012/wordml" xmlns:w16cex="http://schemas.microsoft.com/office/word/2018/wordml/cex" xmlns:w16cid="http://schemas.microsoft.com/office/word/2016/wordml/cid" xmlns:w16="http://schemas.microsoft.com/office/word/2018/wordml" xmlns:w16sdtdh="http://schemas.microsoft.com/office/word/2020/wordml/sdtdatahash" xmlns:w16se="http://schemas.microsoft.com/office/word/2015/wordml/symex" mc:Ignorable="w14 w15 w16se w16cid w16 w16cex w16sdtdh">
   <w:docDefaults>
     <w:rPrDefault>
       <w:rPr>
@@ -1801,7 +1812,7 @@
     </w:rPrDefault>
     <w:pPrDefault/>
   </w:docDefaults>
-  <w:latentStyles w:defLockedState="0" w:defUIPriority="0" w:defSemiHidden="0" w:defUnhideWhenUsed="0" w:defQFormat="0" w:count="371">
+  <w:latentStyles w:defLockedState="0" w:defUIPriority="0" w:defSemiHidden="0" w:defUnhideWhenUsed="0" w:defQFormat="0" w:count="376">
     <w:lsdException w:name="Normal" w:qFormat="1"/>
     <w:lsdException w:name="heading 1" w:qFormat="1"/>
     <w:lsdException w:name="heading 2" w:semiHidden="1" w:unhideWhenUsed="1" w:qFormat="1"/>
@@ -1901,7 +1912,6 @@
     <w:lsdException w:name="HTML Sample" w:semiHidden="1" w:unhideWhenUsed="1"/>
     <w:lsdException w:name="HTML Typewriter" w:semiHidden="1" w:unhideWhenUsed="1"/>
     <w:lsdException w:name="HTML Variable" w:semiHidden="1" w:unhideWhenUsed="1"/>
-    <w:lsdException w:name="Normal Table" w:semiHidden="1" w:unhideWhenUsed="1"/>
     <w:lsdException w:name="annotation subject" w:semiHidden="1" w:unhideWhenUsed="1"/>
     <w:lsdException w:name="No List" w:semiHidden="1" w:unhideWhenUsed="1"/>
     <w:lsdException w:name="Outline List 1" w:semiHidden="1" w:unhideWhenUsed="1"/>
@@ -1944,11 +1954,8 @@
     <w:lsdException w:name="Table Contemporary" w:semiHidden="1" w:unhideWhenUsed="1"/>
     <w:lsdException w:name="Table Elegant" w:semiHidden="1" w:unhideWhenUsed="1"/>
     <w:lsdException w:name="Table Professional" w:semiHidden="1" w:unhideWhenUsed="1"/>
-    <w:lsdException w:name="Table Subtle 1" w:semiHidden="1" w:unhideWhenUsed="1"/>
     <w:lsdException w:name="Table Subtle 2" w:semiHidden="1" w:unhideWhenUsed="1"/>
     <w:lsdException w:name="Table Web 1" w:semiHidden="1" w:unhideWhenUsed="1"/>
-    <w:lsdException w:name="Table Web 2" w:semiHidden="1" w:unhideWhenUsed="1"/>
-    <w:lsdException w:name="Table Web 3" w:semiHidden="1" w:unhideWhenUsed="1"/>
     <w:lsdException w:name="Balloon Text" w:semiHidden="1" w:unhideWhenUsed="1"/>
     <w:lsdException w:name="Table Theme" w:semiHidden="1" w:unhideWhenUsed="1"/>
     <w:lsdException w:name="Placeholder Text" w:semiHidden="1" w:uiPriority="99"/>
@@ -2166,6 +2173,11 @@
     <w:lsdException w:name="List Table 5 Dark Accent 6" w:uiPriority="50"/>
     <w:lsdException w:name="List Table 6 Colorful Accent 6" w:uiPriority="51"/>
     <w:lsdException w:name="List Table 7 Colorful Accent 6" w:uiPriority="52"/>
+    <w:lsdException w:name="Mention" w:semiHidden="1" w:uiPriority="99" w:unhideWhenUsed="1"/>
+    <w:lsdException w:name="Smart Hyperlink" w:semiHidden="1" w:uiPriority="99" w:unhideWhenUsed="1"/>
+    <w:lsdException w:name="Hashtag" w:semiHidden="1" w:uiPriority="99" w:unhideWhenUsed="1"/>
+    <w:lsdException w:name="Unresolved Mention" w:semiHidden="1" w:uiPriority="99" w:unhideWhenUsed="1"/>
+    <w:lsdException w:name="Smart Link" w:semiHidden="1" w:uiPriority="99" w:unhideWhenUsed="1"/>
   </w:latentStyles>
   <w:style w:type="paragraph" w:default="1" w:styleId="Normal">
     <w:name w:val="Normal"/>
